--- a/lab-source/00-exercise-guide.docx
+++ b/lab-source/00-exercise-guide.docx
@@ -51,7 +51,25 @@
             <w:sz w:val="36"/>
             <w:szCs w:val="72"/>
           </w:rPr>
-          <w:t>https://freo.me/oxclo-vm-2017</w:t>
+          <w:t>https:</w:t>
+        </w:r>
+        <w:r>
+          <w:rPr>
+            <w:rStyle w:val="Hyperlink"/>
+            <w:b/>
+            <w:sz w:val="36"/>
+            <w:szCs w:val="72"/>
+          </w:rPr>
+          <w:t>/</w:t>
+        </w:r>
+        <w:r>
+          <w:rPr>
+            <w:rStyle w:val="Hyperlink"/>
+            <w:b/>
+            <w:sz w:val="36"/>
+            <w:szCs w:val="72"/>
+          </w:rPr>
+          <w:t>/freo.me/oxclo-vm-2017</w:t>
         </w:r>
       </w:hyperlink>
       <w:r>
@@ -75,39 +93,7 @@
           <w:b/>
           <w:szCs w:val="72"/>
         </w:rPr>
-        <w:t xml:space="preserve">(or see me for Hard disk with </w:t>
-      </w:r>
-      <w:proofErr w:type="spellStart"/>
-      <w:r>
-        <w:rPr>
-          <w:b/>
-          <w:szCs w:val="72"/>
-        </w:rPr>
-        <w:t>VMWare</w:t>
-      </w:r>
-      <w:proofErr w:type="spellEnd"/>
-      <w:r>
-        <w:rPr>
-          <w:b/>
-          <w:szCs w:val="72"/>
-        </w:rPr>
-        <w:t xml:space="preserve"> and </w:t>
-      </w:r>
-      <w:proofErr w:type="spellStart"/>
-      <w:r>
-        <w:rPr>
-          <w:b/>
-          <w:szCs w:val="72"/>
-        </w:rPr>
-        <w:t>VirtualBox</w:t>
-      </w:r>
-      <w:proofErr w:type="spellEnd"/>
-      <w:r>
-        <w:rPr>
-          <w:b/>
-          <w:szCs w:val="72"/>
-        </w:rPr>
-        <w:t xml:space="preserve"> images)</w:t>
+        <w:t>(or see me for Hard disk with VMWare and VirtualBox images)</w:t>
       </w:r>
       <w:r>
         <w:rPr>
@@ -140,7 +126,6 @@
         </w:rPr>
         <w:t>U/P: ox-</w:t>
       </w:r>
-      <w:proofErr w:type="spellStart"/>
       <w:r>
         <w:rPr>
           <w:b/>
@@ -149,7 +134,6 @@
         </w:rPr>
         <w:t>clo</w:t>
       </w:r>
-      <w:proofErr w:type="spellEnd"/>
       <w:r>
         <w:rPr>
           <w:b/>
@@ -158,7 +142,6 @@
         </w:rPr>
         <w:t>/ox-</w:t>
       </w:r>
-      <w:proofErr w:type="spellStart"/>
       <w:r>
         <w:rPr>
           <w:b/>
@@ -167,7 +150,6 @@
         </w:rPr>
         <w:t>clo</w:t>
       </w:r>
-      <w:proofErr w:type="spellEnd"/>
       <w:r>
         <w:rPr>
           <w:b/>
@@ -197,9 +179,12 @@
     <w:p>
       <w:pPr>
         <w:rPr>
-          <w:b/>
+          <w:rStyle w:val="Hyperlink"/>
+          <w:b/>
+          <w:bCs/>
           <w:sz w:val="28"/>
           <w:szCs w:val="72"/>
+          <w:lang w:val="en-GB"/>
         </w:rPr>
       </w:pPr>
       <w:hyperlink r:id="rId6" w:history="1">
@@ -224,49 +209,22 @@
           <w:szCs w:val="72"/>
         </w:rPr>
       </w:pPr>
-      <w:r>
+    </w:p>
+    <w:p>
+      <w:pPr>
         <w:rPr>
           <w:b/>
           <w:sz w:val="28"/>
           <w:szCs w:val="72"/>
         </w:rPr>
-        <w:t xml:space="preserve">AWS login: </w:t>
-      </w:r>
-      <w:proofErr w:type="spellStart"/>
+      </w:pPr>
       <w:r>
         <w:rPr>
           <w:b/>
           <w:sz w:val="28"/>
           <w:szCs w:val="72"/>
         </w:rPr>
-        <w:t>oxcloXX</w:t>
-      </w:r>
-      <w:proofErr w:type="spellEnd"/>
-      <w:r>
-        <w:rPr>
-          <w:b/>
-          <w:sz w:val="28"/>
-          <w:szCs w:val="72"/>
-        </w:rPr>
-        <w:t xml:space="preserve"> / </w:t>
-      </w:r>
-      <w:proofErr w:type="spellStart"/>
-      <w:r>
-        <w:rPr>
-          <w:b/>
-          <w:sz w:val="28"/>
-          <w:szCs w:val="72"/>
-        </w:rPr>
-        <w:t>oxcloXX</w:t>
-      </w:r>
-      <w:proofErr w:type="spellEnd"/>
-      <w:r>
-        <w:rPr>
-          <w:b/>
-          <w:sz w:val="28"/>
-          <w:szCs w:val="72"/>
-        </w:rPr>
-        <w:t xml:space="preserve"> (change password first time).</w:t>
+        <w:t>AWS login: oxcloXX / oxcloXX (change password first time).</w:t>
       </w:r>
       <w:r>
         <w:rPr>
@@ -405,15 +363,7 @@
           </w:tcPr>
           <w:p>
             <w:r>
-              <w:t xml:space="preserve">Scaling an app in EC2. </w:t>
-            </w:r>
-            <w:proofErr w:type="spellStart"/>
-            <w:r>
-              <w:t>Userdata</w:t>
-            </w:r>
-            <w:proofErr w:type="spellEnd"/>
-            <w:r>
-              <w:t>.</w:t>
+              <w:t>Scaling an app in EC2. Userdata.</w:t>
             </w:r>
             <w:r>
               <w:br/>
@@ -472,27 +422,12 @@
           </w:tcPr>
           <w:p>
             <w:r>
-              <w:t xml:space="preserve">Apache </w:t>
-            </w:r>
-            <w:proofErr w:type="spellStart"/>
-            <w:r>
-              <w:t>Hadoop</w:t>
-            </w:r>
-            <w:proofErr w:type="spellEnd"/>
-            <w:r>
-              <w:t xml:space="preserve"> introduction</w:t>
+              <w:t>Simple Docker</w:t>
             </w:r>
             <w:r>
               <w:br/>
-            </w:r>
-            <w:proofErr w:type="gramStart"/>
-            <w:r>
-              <w:t xml:space="preserve"> </w:t>
-            </w:r>
-            <w:r>
-              <w:t xml:space="preserve"> </w:t>
-            </w:r>
-            <w:proofErr w:type="gramEnd"/>
+              <w:t>Docker-machine</w:t>
+            </w:r>
           </w:p>
         </w:tc>
       </w:tr>
@@ -516,25 +451,16 @@
           </w:tcPr>
           <w:p>
             <w:r>
-              <w:t xml:space="preserve">Apache </w:t>
-            </w:r>
-            <w:proofErr w:type="gramStart"/>
-            <w:r>
-              <w:t xml:space="preserve">Spark </w:t>
+              <w:t>Apache Hadoop introduction</w:t>
+            </w:r>
+            <w:r>
+              <w:br/>
             </w:r>
             <w:r>
               <w:t xml:space="preserve"> </w:t>
             </w:r>
             <w:r>
-              <w:t>and</w:t>
-            </w:r>
-            <w:proofErr w:type="gramEnd"/>
-            <w:r>
-              <w:t xml:space="preserve"> Python </w:t>
-            </w:r>
-            <w:r>
-              <w:br/>
-              <w:t>Word Count</w:t>
+              <w:t xml:space="preserve"> </w:t>
             </w:r>
           </w:p>
         </w:tc>
@@ -552,44 +478,10 @@
               <w:t>6</w:t>
             </w:r>
           </w:p>
-        </w:tc>
-        <w:tc>
-          <w:tcPr>
-            <w:tcW w:w="7470" w:type="dxa"/>
-          </w:tcPr>
-          <w:p>
-            <w:r>
-              <w:t xml:space="preserve">Apache Spark on EC2, </w:t>
-            </w:r>
-            <w:proofErr w:type="spellStart"/>
-            <w:r>
-              <w:t>flintrock</w:t>
-            </w:r>
-            <w:proofErr w:type="spellEnd"/>
-            <w:r>
-              <w:br/>
-            </w:r>
-            <w:r>
-              <w:t xml:space="preserve"> </w:t>
-            </w:r>
-          </w:p>
-        </w:tc>
-      </w:tr>
-      <w:tr>
-        <w:tc>
-          <w:tcPr>
-            <w:tcW w:w="1818" w:type="dxa"/>
-          </w:tcPr>
           <w:p>
             <w:pPr>
               <w:jc w:val="center"/>
             </w:pPr>
-            <w:r>
-              <w:t>6</w:t>
-            </w:r>
-            <w:r>
-              <w:t>b</w:t>
-            </w:r>
           </w:p>
         </w:tc>
         <w:tc>
@@ -598,21 +490,17 @@
           </w:tcPr>
           <w:p>
             <w:r>
-              <w:t xml:space="preserve">Getting </w:t>
-            </w:r>
-            <w:proofErr w:type="spellStart"/>
-            <w:r>
-              <w:t>Jupyter</w:t>
-            </w:r>
-            <w:proofErr w:type="spellEnd"/>
-            <w:r>
-              <w:t xml:space="preserve"> running with an EC2 cluster</w:t>
+              <w:t xml:space="preserve">Apache Spark </w:t>
+            </w:r>
+            <w:r>
+              <w:t xml:space="preserve"> </w:t>
+            </w:r>
+            <w:r>
+              <w:t xml:space="preserve">and Python </w:t>
             </w:r>
             <w:r>
               <w:br/>
-            </w:r>
-            <w:r>
-              <w:t xml:space="preserve"> </w:t>
+              <w:t>Word Count</w:t>
             </w:r>
           </w:p>
         </w:tc>
@@ -637,7 +525,7 @@
           </w:tcPr>
           <w:p>
             <w:r>
-              <w:t>More Spark!</w:t>
+              <w:t>Apache Spark on EC2, flintrock</w:t>
             </w:r>
             <w:r>
               <w:br/>
@@ -658,7 +546,10 @@
               <w:jc w:val="center"/>
             </w:pPr>
             <w:r>
-              <w:t>8</w:t>
+              <w:t>7</w:t>
+            </w:r>
+            <w:r>
+              <w:t>b</w:t>
             </w:r>
           </w:p>
         </w:tc>
@@ -668,8 +559,13 @@
           </w:tcPr>
           <w:p>
             <w:r>
-              <w:t>Even More Spark!</w:t>
-            </w:r>
+              <w:t>Getting Jupyter running with an EC2 cluster</w:t>
+            </w:r>
+            <w:r>
+              <w:t xml:space="preserve"> using Livy</w:t>
+            </w:r>
+            <w:bookmarkStart w:id="0" w:name="_GoBack"/>
+            <w:bookmarkEnd w:id="0"/>
             <w:r>
               <w:br/>
             </w:r>
@@ -689,7 +585,7 @@
               <w:jc w:val="center"/>
             </w:pPr>
             <w:r>
-              <w:t>9</w:t>
+              <w:t>8</w:t>
             </w:r>
           </w:p>
         </w:tc>
@@ -699,7 +595,7 @@
           </w:tcPr>
           <w:p>
             <w:r>
-              <w:t>Basic Cassandra, Importing data via Spark</w:t>
+              <w:t>More Spark!</w:t>
             </w:r>
             <w:r>
               <w:br/>
@@ -720,7 +616,7 @@
               <w:jc w:val="center"/>
             </w:pPr>
             <w:r>
-              <w:t>10</w:t>
+              <w:t>9</w:t>
             </w:r>
           </w:p>
         </w:tc>
@@ -730,7 +626,7 @@
           </w:tcPr>
           <w:p>
             <w:r>
-              <w:t>Understanding CQL</w:t>
+              <w:t>Even More Spark!</w:t>
             </w:r>
             <w:r>
               <w:br/>
@@ -751,7 +647,7 @@
               <w:jc w:val="center"/>
             </w:pPr>
             <w:r>
-              <w:t>11</w:t>
+              <w:t>10</w:t>
             </w:r>
           </w:p>
         </w:tc>
@@ -761,7 +657,7 @@
           </w:tcPr>
           <w:p>
             <w:r>
-              <w:t xml:space="preserve">Clustering k-means </w:t>
+              <w:t>Basic Cassandra, Importing data via Spark</w:t>
             </w:r>
             <w:r>
               <w:br/>
@@ -782,7 +678,10 @@
               <w:jc w:val="center"/>
             </w:pPr>
             <w:r>
-              <w:t>12</w:t>
+              <w:t>1</w:t>
+            </w:r>
+            <w:r>
+              <w:t>1</w:t>
             </w:r>
           </w:p>
         </w:tc>
@@ -792,23 +691,13 @@
           </w:tcPr>
           <w:p>
             <w:r>
-              <w:t xml:space="preserve">Simple </w:t>
-            </w:r>
-            <w:proofErr w:type="spellStart"/>
-            <w:r>
-              <w:t>Docker</w:t>
-            </w:r>
-            <w:proofErr w:type="spellEnd"/>
+              <w:t>Understanding CQL</w:t>
+            </w:r>
             <w:r>
               <w:br/>
             </w:r>
-            <w:proofErr w:type="spellStart"/>
-            <w:r>
-              <w:t>Docker</w:t>
-            </w:r>
-            <w:proofErr w:type="spellEnd"/>
-            <w:r>
-              <w:t>-machine</w:t>
+            <w:r>
+              <w:t xml:space="preserve"> </w:t>
             </w:r>
           </w:p>
         </w:tc>
@@ -823,6 +712,40 @@
               <w:jc w:val="center"/>
             </w:pPr>
             <w:r>
+              <w:t>1</w:t>
+            </w:r>
+            <w:r>
+              <w:t>2</w:t>
+            </w:r>
+          </w:p>
+        </w:tc>
+        <w:tc>
+          <w:tcPr>
+            <w:tcW w:w="7470" w:type="dxa"/>
+          </w:tcPr>
+          <w:p>
+            <w:r>
+              <w:t xml:space="preserve">Clustering k-means </w:t>
+            </w:r>
+            <w:r>
+              <w:br/>
+            </w:r>
+            <w:r>
+              <w:t xml:space="preserve"> </w:t>
+            </w:r>
+          </w:p>
+        </w:tc>
+      </w:tr>
+      <w:tr>
+        <w:tc>
+          <w:tcPr>
+            <w:tcW w:w="1818" w:type="dxa"/>
+          </w:tcPr>
+          <w:p>
+            <w:pPr>
+              <w:jc w:val="center"/>
+            </w:pPr>
+            <w:r>
               <w:t>13</w:t>
             </w:r>
           </w:p>
@@ -836,10 +759,7 @@
               <w:t>Stream Processing with Siddhi</w:t>
             </w:r>
           </w:p>
-          <w:p>
-            <w:bookmarkStart w:id="0" w:name="_GoBack"/>
-            <w:bookmarkEnd w:id="0"/>
-          </w:p>
+          <w:p/>
         </w:tc>
       </w:tr>
     </w:tbl>
@@ -1013,6 +933,7 @@
   <w:style w:type="character" w:default="1" w:styleId="DefaultParagraphFont">
     <w:name w:val="Default Paragraph Font"/>
     <w:uiPriority w:val="1"/>
+    <w:semiHidden/>
     <w:unhideWhenUsed/>
   </w:style>
   <w:style w:type="table" w:default="1" w:styleId="TableNormal">
@@ -1244,6 +1165,7 @@
   <w:style w:type="character" w:default="1" w:styleId="DefaultParagraphFont">
     <w:name w:val="Default Paragraph Font"/>
     <w:uiPriority w:val="1"/>
+    <w:semiHidden/>
     <w:unhideWhenUsed/>
   </w:style>
   <w:style w:type="table" w:default="1" w:styleId="TableNormal">

--- a/lab-source/00-exercise-guide.docx
+++ b/lab-source/00-exercise-guide.docx
@@ -51,25 +51,7 @@
             <w:sz w:val="36"/>
             <w:szCs w:val="72"/>
           </w:rPr>
-          <w:t>https:</w:t>
-        </w:r>
-        <w:r>
-          <w:rPr>
-            <w:rStyle w:val="Hyperlink"/>
-            <w:b/>
-            <w:sz w:val="36"/>
-            <w:szCs w:val="72"/>
-          </w:rPr>
-          <w:t>/</w:t>
-        </w:r>
-        <w:r>
-          <w:rPr>
-            <w:rStyle w:val="Hyperlink"/>
-            <w:b/>
-            <w:sz w:val="36"/>
-            <w:szCs w:val="72"/>
-          </w:rPr>
-          <w:t>/freo.me/oxclo-vm-2017</w:t>
+          <w:t>https://freo.me/clovm-sep2017</w:t>
         </w:r>
       </w:hyperlink>
       <w:r>
@@ -80,12 +62,9 @@
         </w:rPr>
         <w:t xml:space="preserve"> </w:t>
       </w:r>
-      <w:r>
-        <w:rPr>
-          <w:b/>
-          <w:sz w:val="36"/>
-          <w:szCs w:val="72"/>
-        </w:rPr>
+      <w:bookmarkStart w:id="0" w:name="_GoBack"/>
+      <w:bookmarkEnd w:id="0"/>
+      <w:r>
         <w:br/>
       </w:r>
       <w:r>
@@ -564,8 +543,6 @@
             <w:r>
               <w:t xml:space="preserve"> using Livy</w:t>
             </w:r>
-            <w:bookmarkStart w:id="0" w:name="_GoBack"/>
-            <w:bookmarkEnd w:id="0"/>
             <w:r>
               <w:br/>
             </w:r>

--- a/lab-source/00-exercise-guide.docx
+++ b/lab-source/00-exercise-guide.docx
@@ -24,7 +24,7 @@
           <w:sz w:val="56"/>
           <w:szCs w:val="72"/>
         </w:rPr>
-        <w:t xml:space="preserve"> CLO 2017</w:t>
+        <w:t xml:space="preserve"> CLO 2018</w:t>
       </w:r>
     </w:p>
     <w:p>
@@ -62,81 +62,117 @@
         </w:rPr>
         <w:t xml:space="preserve"> </w:t>
       </w:r>
+      <w:r>
+        <w:br/>
+      </w:r>
+      <w:r>
+        <w:rPr>
+          <w:b/>
+          <w:szCs w:val="72"/>
+        </w:rPr>
+        <w:t xml:space="preserve">(or see me for Hard disk with </w:t>
+      </w:r>
+      <w:proofErr w:type="spellStart"/>
+      <w:r>
+        <w:rPr>
+          <w:b/>
+          <w:szCs w:val="72"/>
+        </w:rPr>
+        <w:t>VMWare</w:t>
+      </w:r>
+      <w:proofErr w:type="spellEnd"/>
+      <w:r>
+        <w:rPr>
+          <w:b/>
+          <w:szCs w:val="72"/>
+        </w:rPr>
+        <w:t xml:space="preserve"> and </w:t>
+      </w:r>
+      <w:proofErr w:type="spellStart"/>
+      <w:r>
+        <w:rPr>
+          <w:b/>
+          <w:szCs w:val="72"/>
+        </w:rPr>
+        <w:t>VirtualBox</w:t>
+      </w:r>
+      <w:proofErr w:type="spellEnd"/>
+      <w:r>
+        <w:rPr>
+          <w:b/>
+          <w:szCs w:val="72"/>
+        </w:rPr>
+        <w:t xml:space="preserve"> images)</w:t>
+      </w:r>
+      <w:r>
+        <w:rPr>
+          <w:b/>
+          <w:szCs w:val="72"/>
+        </w:rPr>
+        <w:br/>
+      </w:r>
+      <w:r>
+        <w:rPr>
+          <w:b/>
+          <w:sz w:val="36"/>
+          <w:szCs w:val="72"/>
+        </w:rPr>
+        <w:br/>
+      </w:r>
+      <w:r>
+        <w:rPr>
+          <w:b/>
+          <w:sz w:val="28"/>
+          <w:szCs w:val="72"/>
+        </w:rPr>
+        <w:t xml:space="preserve">VM </w:t>
+      </w:r>
+      <w:r>
+        <w:rPr>
+          <w:b/>
+          <w:sz w:val="28"/>
+          <w:szCs w:val="72"/>
+        </w:rPr>
+        <w:t>U/P: ox-</w:t>
+      </w:r>
+      <w:proofErr w:type="spellStart"/>
+      <w:r>
+        <w:rPr>
+          <w:b/>
+          <w:sz w:val="28"/>
+          <w:szCs w:val="72"/>
+        </w:rPr>
+        <w:t>clo</w:t>
+      </w:r>
+      <w:proofErr w:type="spellEnd"/>
+      <w:r>
+        <w:rPr>
+          <w:b/>
+          <w:sz w:val="28"/>
+          <w:szCs w:val="72"/>
+        </w:rPr>
+        <w:t>/ox-</w:t>
+      </w:r>
+      <w:proofErr w:type="spellStart"/>
+      <w:r>
+        <w:rPr>
+          <w:b/>
+          <w:sz w:val="28"/>
+          <w:szCs w:val="72"/>
+        </w:rPr>
+        <w:t>clo</w:t>
+      </w:r>
+      <w:proofErr w:type="spellEnd"/>
+      <w:r>
+        <w:rPr>
+          <w:b/>
+          <w:sz w:val="28"/>
+          <w:szCs w:val="72"/>
+        </w:rPr>
+        <w:br/>
+      </w:r>
       <w:bookmarkStart w:id="0" w:name="_GoBack"/>
       <w:bookmarkEnd w:id="0"/>
-      <w:r>
-        <w:br/>
-      </w:r>
-      <w:r>
-        <w:rPr>
-          <w:b/>
-          <w:szCs w:val="72"/>
-        </w:rPr>
-        <w:t>(or see me for Hard disk with VMWare and VirtualBox images)</w:t>
-      </w:r>
-      <w:r>
-        <w:rPr>
-          <w:b/>
-          <w:szCs w:val="72"/>
-        </w:rPr>
-        <w:br/>
-      </w:r>
-      <w:r>
-        <w:rPr>
-          <w:b/>
-          <w:sz w:val="36"/>
-          <w:szCs w:val="72"/>
-        </w:rPr>
-        <w:br/>
-      </w:r>
-      <w:r>
-        <w:rPr>
-          <w:b/>
-          <w:sz w:val="28"/>
-          <w:szCs w:val="72"/>
-        </w:rPr>
-        <w:t xml:space="preserve">VM </w:t>
-      </w:r>
-      <w:r>
-        <w:rPr>
-          <w:b/>
-          <w:sz w:val="28"/>
-          <w:szCs w:val="72"/>
-        </w:rPr>
-        <w:t>U/P: ox-</w:t>
-      </w:r>
-      <w:r>
-        <w:rPr>
-          <w:b/>
-          <w:sz w:val="28"/>
-          <w:szCs w:val="72"/>
-        </w:rPr>
-        <w:t>clo</w:t>
-      </w:r>
-      <w:r>
-        <w:rPr>
-          <w:b/>
-          <w:sz w:val="28"/>
-          <w:szCs w:val="72"/>
-        </w:rPr>
-        <w:t>/ox-</w:t>
-      </w:r>
-      <w:r>
-        <w:rPr>
-          <w:b/>
-          <w:sz w:val="28"/>
-          <w:szCs w:val="72"/>
-        </w:rPr>
-        <w:t>clo</w:t>
-      </w:r>
-      <w:r>
-        <w:rPr>
-          <w:b/>
-          <w:sz w:val="28"/>
-          <w:szCs w:val="72"/>
-        </w:rPr>
-        <w:br/>
-      </w:r>
     </w:p>
     <w:p>
       <w:pPr>
@@ -203,7 +239,43 @@
           <w:sz w:val="28"/>
           <w:szCs w:val="72"/>
         </w:rPr>
-        <w:t>AWS login: oxcloXX / oxcloXX (change password first time).</w:t>
+        <w:t xml:space="preserve">AWS login: </w:t>
+      </w:r>
+      <w:proofErr w:type="spellStart"/>
+      <w:r>
+        <w:rPr>
+          <w:b/>
+          <w:sz w:val="28"/>
+          <w:szCs w:val="72"/>
+        </w:rPr>
+        <w:t>oxcloXX</w:t>
+      </w:r>
+      <w:proofErr w:type="spellEnd"/>
+      <w:r>
+        <w:rPr>
+          <w:b/>
+          <w:sz w:val="28"/>
+          <w:szCs w:val="72"/>
+        </w:rPr>
+        <w:t xml:space="preserve"> / </w:t>
+      </w:r>
+      <w:proofErr w:type="spellStart"/>
+      <w:r>
+        <w:rPr>
+          <w:b/>
+          <w:sz w:val="28"/>
+          <w:szCs w:val="72"/>
+        </w:rPr>
+        <w:t>oxcloXX</w:t>
+      </w:r>
+      <w:proofErr w:type="spellEnd"/>
+      <w:r>
+        <w:rPr>
+          <w:b/>
+          <w:sz w:val="28"/>
+          <w:szCs w:val="72"/>
+        </w:rPr>
+        <w:t xml:space="preserve"> (change password first time).</w:t>
       </w:r>
       <w:r>
         <w:rPr>
@@ -342,7 +414,15 @@
           </w:tcPr>
           <w:p>
             <w:r>
-              <w:t>Scaling an app in EC2. Userdata.</w:t>
+              <w:t xml:space="preserve">Scaling an app in EC2. </w:t>
+            </w:r>
+            <w:proofErr w:type="spellStart"/>
+            <w:r>
+              <w:t>Userdata</w:t>
+            </w:r>
+            <w:proofErr w:type="spellEnd"/>
+            <w:r>
+              <w:t>.</w:t>
             </w:r>
             <w:r>
               <w:br/>
@@ -430,17 +510,27 @@
           </w:tcPr>
           <w:p>
             <w:r>
-              <w:t>Apache Hadoop introduction</w:t>
+              <w:t xml:space="preserve">Apache </w:t>
+            </w:r>
+            <w:proofErr w:type="spellStart"/>
+            <w:r>
+              <w:t>Hadoop</w:t>
+            </w:r>
+            <w:proofErr w:type="spellEnd"/>
+            <w:r>
+              <w:t xml:space="preserve"> introduction</w:t>
             </w:r>
             <w:r>
               <w:br/>
             </w:r>
+            <w:proofErr w:type="gramStart"/>
             <w:r>
               <w:t xml:space="preserve"> </w:t>
             </w:r>
             <w:r>
               <w:t xml:space="preserve"> </w:t>
             </w:r>
+            <w:proofErr w:type="gramEnd"/>
           </w:p>
         </w:tc>
       </w:tr>
@@ -469,13 +559,21 @@
           </w:tcPr>
           <w:p>
             <w:r>
-              <w:t xml:space="preserve">Apache Spark </w:t>
+              <w:t xml:space="preserve">Apache </w:t>
+            </w:r>
+            <w:proofErr w:type="gramStart"/>
+            <w:r>
+              <w:t xml:space="preserve">Spark </w:t>
             </w:r>
             <w:r>
               <w:t xml:space="preserve"> </w:t>
             </w:r>
             <w:r>
-              <w:t xml:space="preserve">and Python </w:t>
+              <w:t>and</w:t>
+            </w:r>
+            <w:proofErr w:type="gramEnd"/>
+            <w:r>
+              <w:t xml:space="preserve"> Python </w:t>
             </w:r>
             <w:r>
               <w:br/>
@@ -504,8 +602,13 @@
           </w:tcPr>
           <w:p>
             <w:r>
-              <w:t>Apache Spark on EC2, flintrock</w:t>
-            </w:r>
+              <w:t xml:space="preserve">Apache Spark on EC2, </w:t>
+            </w:r>
+            <w:proofErr w:type="spellStart"/>
+            <w:r>
+              <w:t>flintrock</w:t>
+            </w:r>
+            <w:proofErr w:type="spellEnd"/>
             <w:r>
               <w:br/>
             </w:r>
@@ -538,7 +641,15 @@
           </w:tcPr>
           <w:p>
             <w:r>
-              <w:t>Getting Jupyter running with an EC2 cluster</w:t>
+              <w:t xml:space="preserve">Getting </w:t>
+            </w:r>
+            <w:proofErr w:type="spellStart"/>
+            <w:r>
+              <w:t>Jupyter</w:t>
+            </w:r>
+            <w:proofErr w:type="spellEnd"/>
+            <w:r>
+              <w:t xml:space="preserve"> running with an EC2 cluster</w:t>
             </w:r>
             <w:r>
               <w:t xml:space="preserve"> using Livy</w:t>

--- a/lab-source/00-exercise-guide.docx
+++ b/lab-source/00-exercise-guide.docx
@@ -28,13 +28,14 @@
       </w:r>
     </w:p>
     <w:p>
-      <w:pPr>
+      <w:r>
         <w:rPr>
           <w:b/>
           <w:sz w:val="36"/>
           <w:szCs w:val="72"/>
         </w:rPr>
-      </w:pPr>
+        <w:t xml:space="preserve">VMWare </w:t>
+      </w:r>
       <w:r>
         <w:rPr>
           <w:b/>
@@ -51,7 +52,7 @@
             <w:sz w:val="36"/>
             <w:szCs w:val="72"/>
           </w:rPr>
-          <w:t>https://freo.me/clovm-sep2017</w:t>
+          <w:t>https://freo.me/clovm2018</w:t>
         </w:r>
       </w:hyperlink>
       <w:r>
@@ -62,117 +63,102 @@
         </w:rPr>
         <w:t xml:space="preserve"> </w:t>
       </w:r>
-      <w:r>
-        <w:br/>
-      </w:r>
-      <w:r>
-        <w:rPr>
-          <w:b/>
-          <w:szCs w:val="72"/>
-        </w:rPr>
-        <w:t xml:space="preserve">(or see me for Hard disk with </w:t>
-      </w:r>
-      <w:proofErr w:type="spellStart"/>
-      <w:r>
-        <w:rPr>
-          <w:b/>
-          <w:szCs w:val="72"/>
-        </w:rPr>
-        <w:t>VMWare</w:t>
-      </w:r>
-      <w:proofErr w:type="spellEnd"/>
-      <w:r>
-        <w:rPr>
-          <w:b/>
-          <w:szCs w:val="72"/>
-        </w:rPr>
-        <w:t xml:space="preserve"> and </w:t>
-      </w:r>
-      <w:proofErr w:type="spellStart"/>
-      <w:r>
-        <w:rPr>
-          <w:b/>
-          <w:szCs w:val="72"/>
-        </w:rPr>
-        <w:t>VirtualBox</w:t>
-      </w:r>
-      <w:proofErr w:type="spellEnd"/>
-      <w:r>
-        <w:rPr>
-          <w:b/>
-          <w:szCs w:val="72"/>
-        </w:rPr>
-        <w:t xml:space="preserve"> images)</w:t>
-      </w:r>
-      <w:r>
-        <w:rPr>
-          <w:b/>
-          <w:szCs w:val="72"/>
-        </w:rPr>
-        <w:br/>
-      </w:r>
-      <w:r>
+    </w:p>
+    <w:p/>
+    <w:p>
+      <w:pPr>
         <w:rPr>
           <w:b/>
           <w:sz w:val="36"/>
           <w:szCs w:val="72"/>
         </w:rPr>
-        <w:br/>
-      </w:r>
-      <w:r>
-        <w:rPr>
-          <w:b/>
-          <w:sz w:val="28"/>
-          <w:szCs w:val="72"/>
-        </w:rPr>
-        <w:t xml:space="preserve">VM </w:t>
-      </w:r>
-      <w:r>
-        <w:rPr>
-          <w:b/>
-          <w:sz w:val="28"/>
-          <w:szCs w:val="72"/>
-        </w:rPr>
-        <w:t>U/P: ox-</w:t>
-      </w:r>
-      <w:proofErr w:type="spellStart"/>
-      <w:r>
-        <w:rPr>
-          <w:b/>
-          <w:sz w:val="28"/>
-          <w:szCs w:val="72"/>
-        </w:rPr>
-        <w:t>clo</w:t>
-      </w:r>
-      <w:proofErr w:type="spellEnd"/>
-      <w:r>
-        <w:rPr>
-          <w:b/>
-          <w:sz w:val="28"/>
-          <w:szCs w:val="72"/>
-        </w:rPr>
-        <w:t>/ox-</w:t>
-      </w:r>
-      <w:proofErr w:type="spellStart"/>
-      <w:r>
-        <w:rPr>
-          <w:b/>
-          <w:sz w:val="28"/>
-          <w:szCs w:val="72"/>
-        </w:rPr>
-        <w:t>clo</w:t>
-      </w:r>
-      <w:proofErr w:type="spellEnd"/>
-      <w:r>
-        <w:rPr>
-          <w:b/>
-          <w:sz w:val="28"/>
-          <w:szCs w:val="72"/>
-        </w:rPr>
-        <w:br/>
+      </w:pPr>
+      <w:r>
+        <w:rPr>
+          <w:b/>
+          <w:szCs w:val="72"/>
+        </w:rPr>
+        <w:t>(or</w:t>
+      </w:r>
+      <w:r>
+        <w:rPr>
+          <w:b/>
+          <w:szCs w:val="72"/>
+        </w:rPr>
+        <w:t xml:space="preserve"> better: see me for a h</w:t>
       </w:r>
       <w:bookmarkStart w:id="0" w:name="_GoBack"/>
       <w:bookmarkEnd w:id="0"/>
+      <w:r>
+        <w:rPr>
+          <w:b/>
+          <w:szCs w:val="72"/>
+        </w:rPr>
+        <w:t>ard disk with VMWare and VirtualBox images)</w:t>
+      </w:r>
+      <w:r>
+        <w:rPr>
+          <w:b/>
+          <w:szCs w:val="72"/>
+        </w:rPr>
+        <w:br/>
+      </w:r>
+      <w:r>
+        <w:rPr>
+          <w:b/>
+          <w:sz w:val="36"/>
+          <w:szCs w:val="72"/>
+        </w:rPr>
+        <w:br/>
+      </w:r>
+      <w:r>
+        <w:rPr>
+          <w:b/>
+          <w:sz w:val="28"/>
+          <w:szCs w:val="72"/>
+        </w:rPr>
+        <w:t xml:space="preserve">VM </w:t>
+      </w:r>
+      <w:r>
+        <w:rPr>
+          <w:b/>
+          <w:sz w:val="28"/>
+          <w:szCs w:val="72"/>
+        </w:rPr>
+        <w:t>U/P: ox</w:t>
+      </w:r>
+      <w:r>
+        <w:rPr>
+          <w:b/>
+          <w:sz w:val="28"/>
+          <w:szCs w:val="72"/>
+        </w:rPr>
+        <w:t>clo</w:t>
+      </w:r>
+      <w:r>
+        <w:rPr>
+          <w:b/>
+          <w:sz w:val="28"/>
+          <w:szCs w:val="72"/>
+        </w:rPr>
+        <w:t>/ox</w:t>
+      </w:r>
+      <w:r>
+        <w:rPr>
+          <w:b/>
+          <w:sz w:val="28"/>
+          <w:szCs w:val="72"/>
+        </w:rPr>
+        <w:t>clo</w:t>
+      </w:r>
+      <w:r>
+        <w:rPr>
+          <w:b/>
+          <w:sz w:val="28"/>
+          <w:szCs w:val="72"/>
+        </w:rPr>
+        <w:br/>
+      </w:r>
     </w:p>
     <w:p>
       <w:pPr>
@@ -239,43 +225,7 @@
           <w:sz w:val="28"/>
           <w:szCs w:val="72"/>
         </w:rPr>
-        <w:t xml:space="preserve">AWS login: </w:t>
-      </w:r>
-      <w:proofErr w:type="spellStart"/>
-      <w:r>
-        <w:rPr>
-          <w:b/>
-          <w:sz w:val="28"/>
-          <w:szCs w:val="72"/>
-        </w:rPr>
-        <w:t>oxcloXX</w:t>
-      </w:r>
-      <w:proofErr w:type="spellEnd"/>
-      <w:r>
-        <w:rPr>
-          <w:b/>
-          <w:sz w:val="28"/>
-          <w:szCs w:val="72"/>
-        </w:rPr>
-        <w:t xml:space="preserve"> / </w:t>
-      </w:r>
-      <w:proofErr w:type="spellStart"/>
-      <w:r>
-        <w:rPr>
-          <w:b/>
-          <w:sz w:val="28"/>
-          <w:szCs w:val="72"/>
-        </w:rPr>
-        <w:t>oxcloXX</w:t>
-      </w:r>
-      <w:proofErr w:type="spellEnd"/>
-      <w:r>
-        <w:rPr>
-          <w:b/>
-          <w:sz w:val="28"/>
-          <w:szCs w:val="72"/>
-        </w:rPr>
-        <w:t xml:space="preserve"> (change password first time).</w:t>
+        <w:t>AWS login: oxcloXX / oxcloXX (change password first time).</w:t>
       </w:r>
       <w:r>
         <w:rPr>
@@ -287,6 +237,32 @@
         </w:rPr>
         <w:br/>
       </w:r>
+    </w:p>
+    <w:p>
+      <w:pPr>
+        <w:rPr>
+          <w:b/>
+          <w:sz w:val="28"/>
+          <w:szCs w:val="72"/>
+        </w:rPr>
+      </w:pPr>
+      <w:r>
+        <w:rPr>
+          <w:b/>
+          <w:sz w:val="28"/>
+          <w:szCs w:val="72"/>
+        </w:rPr>
+        <w:t>Mac Login: cloXX / change password first time</w:t>
+      </w:r>
+    </w:p>
+    <w:p>
+      <w:pPr>
+        <w:rPr>
+          <w:b/>
+          <w:sz w:val="28"/>
+          <w:szCs w:val="72"/>
+        </w:rPr>
+      </w:pPr>
     </w:p>
     <w:p>
       <w:pPr>
@@ -414,15 +390,7 @@
           </w:tcPr>
           <w:p>
             <w:r>
-              <w:t xml:space="preserve">Scaling an app in EC2. </w:t>
-            </w:r>
-            <w:proofErr w:type="spellStart"/>
-            <w:r>
-              <w:t>Userdata</w:t>
-            </w:r>
-            <w:proofErr w:type="spellEnd"/>
-            <w:r>
-              <w:t>.</w:t>
+              <w:t>Scaling an app in EC2. Userdata.</w:t>
             </w:r>
             <w:r>
               <w:br/>
@@ -510,27 +478,17 @@
           </w:tcPr>
           <w:p>
             <w:r>
-              <w:t xml:space="preserve">Apache </w:t>
-            </w:r>
-            <w:proofErr w:type="spellStart"/>
-            <w:r>
-              <w:t>Hadoop</w:t>
-            </w:r>
-            <w:proofErr w:type="spellEnd"/>
-            <w:r>
-              <w:t xml:space="preserve"> introduction</w:t>
+              <w:t>Apache Hadoop introduction</w:t>
             </w:r>
             <w:r>
               <w:br/>
             </w:r>
-            <w:proofErr w:type="gramStart"/>
             <w:r>
               <w:t xml:space="preserve"> </w:t>
             </w:r>
             <w:r>
               <w:t xml:space="preserve"> </w:t>
             </w:r>
-            <w:proofErr w:type="gramEnd"/>
           </w:p>
         </w:tc>
       </w:tr>
@@ -559,25 +517,7 @@
           </w:tcPr>
           <w:p>
             <w:r>
-              <w:t xml:space="preserve">Apache </w:t>
-            </w:r>
-            <w:proofErr w:type="gramStart"/>
-            <w:r>
-              <w:t xml:space="preserve">Spark </w:t>
-            </w:r>
-            <w:r>
-              <w:t xml:space="preserve"> </w:t>
-            </w:r>
-            <w:r>
-              <w:t>and</w:t>
-            </w:r>
-            <w:proofErr w:type="gramEnd"/>
-            <w:r>
-              <w:t xml:space="preserve"> Python </w:t>
-            </w:r>
-            <w:r>
-              <w:br/>
-              <w:t>Word Count</w:t>
+              <w:t>Python, Pandas, Matplotlib</w:t>
             </w:r>
           </w:p>
         </w:tc>
@@ -602,18 +542,11 @@
           </w:tcPr>
           <w:p>
             <w:r>
-              <w:t xml:space="preserve">Apache Spark on EC2, </w:t>
-            </w:r>
-            <w:proofErr w:type="spellStart"/>
-            <w:r>
-              <w:t>flintrock</w:t>
-            </w:r>
-            <w:proofErr w:type="spellEnd"/>
+              <w:t xml:space="preserve">Apache Spark  and Python </w:t>
+            </w:r>
             <w:r>
               <w:br/>
-            </w:r>
-            <w:r>
-              <w:t xml:space="preserve"> </w:t>
+              <w:t>Word Count</w:t>
             </w:r>
           </w:p>
         </w:tc>
@@ -628,10 +561,7 @@
               <w:jc w:val="center"/>
             </w:pPr>
             <w:r>
-              <w:t>7</w:t>
-            </w:r>
-            <w:r>
-              <w:t>b</w:t>
+              <w:t>8</w:t>
             </w:r>
           </w:p>
         </w:tc>
@@ -641,23 +571,13 @@
           </w:tcPr>
           <w:p>
             <w:r>
-              <w:t xml:space="preserve">Getting </w:t>
-            </w:r>
-            <w:proofErr w:type="spellStart"/>
-            <w:r>
-              <w:t>Jupyter</w:t>
-            </w:r>
-            <w:proofErr w:type="spellEnd"/>
-            <w:r>
-              <w:t xml:space="preserve"> running with an EC2 cluster</w:t>
-            </w:r>
-            <w:r>
-              <w:t xml:space="preserve"> using Livy</w:t>
+              <w:t>Apache Spark on EC2, flintrock</w:t>
+            </w:r>
+            <w:r>
+              <w:t>, Jupyter on EC2</w:t>
             </w:r>
             <w:r>
               <w:br/>
-            </w:r>
-            <w:r>
               <w:t xml:space="preserve"> </w:t>
             </w:r>
           </w:p>
@@ -673,7 +593,7 @@
               <w:jc w:val="center"/>
             </w:pPr>
             <w:r>
-              <w:t>8</w:t>
+              <w:t>9</w:t>
             </w:r>
           </w:p>
         </w:tc>
@@ -687,8 +607,6 @@
             </w:r>
             <w:r>
               <w:br/>
-            </w:r>
-            <w:r>
               <w:t xml:space="preserve"> </w:t>
             </w:r>
           </w:p>
@@ -704,7 +622,7 @@
               <w:jc w:val="center"/>
             </w:pPr>
             <w:r>
-              <w:t>9</w:t>
+              <w:t>10</w:t>
             </w:r>
           </w:p>
         </w:tc>
@@ -718,8 +636,6 @@
             </w:r>
             <w:r>
               <w:br/>
-            </w:r>
-            <w:r>
               <w:t xml:space="preserve"> </w:t>
             </w:r>
           </w:p>
@@ -735,7 +651,7 @@
               <w:jc w:val="center"/>
             </w:pPr>
             <w:r>
-              <w:t>10</w:t>
+              <w:t>11</w:t>
             </w:r>
           </w:p>
         </w:tc>
@@ -749,8 +665,6 @@
             </w:r>
             <w:r>
               <w:br/>
-            </w:r>
-            <w:r>
               <w:t xml:space="preserve"> </w:t>
             </w:r>
           </w:p>
@@ -766,10 +680,7 @@
               <w:jc w:val="center"/>
             </w:pPr>
             <w:r>
-              <w:t>1</w:t>
-            </w:r>
-            <w:r>
-              <w:t>1</w:t>
+              <w:t>12</w:t>
             </w:r>
           </w:p>
         </w:tc>
@@ -783,8 +694,6 @@
             </w:r>
             <w:r>
               <w:br/>
-            </w:r>
-            <w:r>
               <w:t xml:space="preserve"> </w:t>
             </w:r>
           </w:p>
@@ -800,10 +709,7 @@
               <w:jc w:val="center"/>
             </w:pPr>
             <w:r>
-              <w:t>1</w:t>
-            </w:r>
-            <w:r>
-              <w:t>2</w:t>
+              <w:t>13</w:t>
             </w:r>
           </w:p>
         </w:tc>
@@ -817,8 +723,6 @@
             </w:r>
             <w:r>
               <w:br/>
-            </w:r>
-            <w:r>
               <w:t xml:space="preserve"> </w:t>
             </w:r>
           </w:p>
@@ -834,7 +738,7 @@
               <w:jc w:val="center"/>
             </w:pPr>
             <w:r>
-              <w:t>13</w:t>
+              <w:t>14</w:t>
             </w:r>
           </w:p>
         </w:tc>
@@ -844,7 +748,7 @@
           </w:tcPr>
           <w:p>
             <w:r>
-              <w:t>Stream Processing with Siddhi</w:t>
+              <w:t xml:space="preserve">Stream Processing </w:t>
             </w:r>
           </w:p>
           <w:p/>

--- a/lab-source/00-exercise-guide.docx
+++ b/lab-source/00-exercise-guide.docx
@@ -28,13 +28,23 @@
       </w:r>
     </w:p>
     <w:p>
+      <w:proofErr w:type="spellStart"/>
       <w:r>
         <w:rPr>
           <w:b/>
           <w:sz w:val="36"/>
           <w:szCs w:val="72"/>
         </w:rPr>
-        <w:t xml:space="preserve">VMWare </w:t>
+        <w:t>VMWare</w:t>
+      </w:r>
+      <w:proofErr w:type="spellEnd"/>
+      <w:r>
+        <w:rPr>
+          <w:b/>
+          <w:sz w:val="36"/>
+          <w:szCs w:val="72"/>
+        </w:rPr>
+        <w:t xml:space="preserve"> </w:t>
       </w:r>
       <w:r>
         <w:rPr>
@@ -78,8 +88,17 @@
           <w:b/>
           <w:szCs w:val="72"/>
         </w:rPr>
-        <w:t>(or</w:t>
-      </w:r>
+        <w:t>(</w:t>
+      </w:r>
+      <w:proofErr w:type="gramStart"/>
+      <w:r>
+        <w:rPr>
+          <w:b/>
+          <w:szCs w:val="72"/>
+        </w:rPr>
+        <w:t>or</w:t>
+      </w:r>
+      <w:proofErr w:type="gramEnd"/>
       <w:r>
         <w:rPr>
           <w:b/>
@@ -87,14 +106,44 @@
         </w:rPr>
         <w:t xml:space="preserve"> better: see me for a h</w:t>
       </w:r>
-      <w:bookmarkStart w:id="0" w:name="_GoBack"/>
-      <w:bookmarkEnd w:id="0"/>
-      <w:r>
-        <w:rPr>
-          <w:b/>
-          <w:szCs w:val="72"/>
-        </w:rPr>
-        <w:t>ard disk with VMWare and VirtualBox images)</w:t>
+      <w:r>
+        <w:rPr>
+          <w:b/>
+          <w:szCs w:val="72"/>
+        </w:rPr>
+        <w:t xml:space="preserve">ard disk with </w:t>
+      </w:r>
+      <w:proofErr w:type="spellStart"/>
+      <w:r>
+        <w:rPr>
+          <w:b/>
+          <w:szCs w:val="72"/>
+        </w:rPr>
+        <w:t>VMWare</w:t>
+      </w:r>
+      <w:proofErr w:type="spellEnd"/>
+      <w:r>
+        <w:rPr>
+          <w:b/>
+          <w:szCs w:val="72"/>
+        </w:rPr>
+        <w:t xml:space="preserve"> and </w:t>
+      </w:r>
+      <w:proofErr w:type="spellStart"/>
+      <w:r>
+        <w:rPr>
+          <w:b/>
+          <w:szCs w:val="72"/>
+        </w:rPr>
+        <w:t>VirtualBox</w:t>
+      </w:r>
+      <w:proofErr w:type="spellEnd"/>
+      <w:r>
+        <w:rPr>
+          <w:b/>
+          <w:szCs w:val="72"/>
+        </w:rPr>
+        <w:t xml:space="preserve"> images)</w:t>
       </w:r>
       <w:r>
         <w:rPr>
@@ -125,7 +174,16 @@
           <w:sz w:val="28"/>
           <w:szCs w:val="72"/>
         </w:rPr>
-        <w:t>U/P: ox</w:t>
+        <w:t xml:space="preserve">U/P: </w:t>
+      </w:r>
+      <w:proofErr w:type="spellStart"/>
+      <w:r>
+        <w:rPr>
+          <w:b/>
+          <w:sz w:val="28"/>
+          <w:szCs w:val="72"/>
+        </w:rPr>
+        <w:t>ox</w:t>
       </w:r>
       <w:r>
         <w:rPr>
@@ -135,13 +193,23 @@
         </w:rPr>
         <w:t>clo</w:t>
       </w:r>
-      <w:r>
-        <w:rPr>
-          <w:b/>
-          <w:sz w:val="28"/>
-          <w:szCs w:val="72"/>
-        </w:rPr>
-        <w:t>/ox</w:t>
+      <w:proofErr w:type="spellEnd"/>
+      <w:r>
+        <w:rPr>
+          <w:b/>
+          <w:sz w:val="28"/>
+          <w:szCs w:val="72"/>
+        </w:rPr>
+        <w:t>/</w:t>
+      </w:r>
+      <w:proofErr w:type="spellStart"/>
+      <w:r>
+        <w:rPr>
+          <w:b/>
+          <w:sz w:val="28"/>
+          <w:szCs w:val="72"/>
+        </w:rPr>
+        <w:t>ox</w:t>
       </w:r>
       <w:r>
         <w:rPr>
@@ -151,6 +219,7 @@
         </w:rPr>
         <w:t>clo</w:t>
       </w:r>
+      <w:proofErr w:type="spellEnd"/>
       <w:r>
         <w:rPr>
           <w:b/>
@@ -225,7 +294,43 @@
           <w:sz w:val="28"/>
           <w:szCs w:val="72"/>
         </w:rPr>
-        <w:t>AWS login: oxcloXX / oxcloXX (change password first time).</w:t>
+        <w:t xml:space="preserve">AWS login: </w:t>
+      </w:r>
+      <w:proofErr w:type="spellStart"/>
+      <w:r>
+        <w:rPr>
+          <w:b/>
+          <w:sz w:val="28"/>
+          <w:szCs w:val="72"/>
+        </w:rPr>
+        <w:t>oxcloXX</w:t>
+      </w:r>
+      <w:proofErr w:type="spellEnd"/>
+      <w:r>
+        <w:rPr>
+          <w:b/>
+          <w:sz w:val="28"/>
+          <w:szCs w:val="72"/>
+        </w:rPr>
+        <w:t xml:space="preserve"> / </w:t>
+      </w:r>
+      <w:proofErr w:type="spellStart"/>
+      <w:r>
+        <w:rPr>
+          <w:b/>
+          <w:sz w:val="28"/>
+          <w:szCs w:val="72"/>
+        </w:rPr>
+        <w:t>oxcloXX</w:t>
+      </w:r>
+      <w:proofErr w:type="spellEnd"/>
+      <w:r>
+        <w:rPr>
+          <w:b/>
+          <w:sz w:val="28"/>
+          <w:szCs w:val="72"/>
+        </w:rPr>
+        <w:t xml:space="preserve"> (change password first time).</w:t>
       </w:r>
       <w:r>
         <w:rPr>
@@ -252,7 +357,25 @@
           <w:sz w:val="28"/>
           <w:szCs w:val="72"/>
         </w:rPr>
-        <w:t>Mac Login: cloXX / change password first time</w:t>
+        <w:t xml:space="preserve">Mac Login: </w:t>
+      </w:r>
+      <w:proofErr w:type="spellStart"/>
+      <w:r>
+        <w:rPr>
+          <w:b/>
+          <w:sz w:val="28"/>
+          <w:szCs w:val="72"/>
+        </w:rPr>
+        <w:t>cloXX</w:t>
+      </w:r>
+      <w:proofErr w:type="spellEnd"/>
+      <w:r>
+        <w:rPr>
+          <w:b/>
+          <w:sz w:val="28"/>
+          <w:szCs w:val="72"/>
+        </w:rPr>
+        <w:t xml:space="preserve"> / change password first time</w:t>
       </w:r>
     </w:p>
     <w:p>
@@ -390,7 +513,15 @@
           </w:tcPr>
           <w:p>
             <w:r>
-              <w:t>Scaling an app in EC2. Userdata.</w:t>
+              <w:t xml:space="preserve">Scaling an app in EC2. </w:t>
+            </w:r>
+            <w:proofErr w:type="spellStart"/>
+            <w:r>
+              <w:t>Userdata</w:t>
+            </w:r>
+            <w:proofErr w:type="spellEnd"/>
+            <w:r>
+              <w:t>.</w:t>
             </w:r>
             <w:r>
               <w:br/>
@@ -478,17 +609,17 @@
           </w:tcPr>
           <w:p>
             <w:r>
-              <w:t>Apache Hadoop introduction</w:t>
-            </w:r>
-            <w:r>
-              <w:br/>
-            </w:r>
-            <w:r>
-              <w:t xml:space="preserve"> </w:t>
-            </w:r>
-            <w:r>
-              <w:t xml:space="preserve"> </w:t>
-            </w:r>
+              <w:t xml:space="preserve">Python, Pandas, </w:t>
+            </w:r>
+            <w:proofErr w:type="spellStart"/>
+            <w:r>
+              <w:t>Matplotlib</w:t>
+            </w:r>
+            <w:proofErr w:type="spellEnd"/>
+          </w:p>
+          <w:p>
+            <w:bookmarkStart w:id="0" w:name="_GoBack"/>
+            <w:bookmarkEnd w:id="0"/>
           </w:p>
         </w:tc>
       </w:tr>
@@ -517,7 +648,18 @@
           </w:tcPr>
           <w:p>
             <w:r>
-              <w:t>Python, Pandas, Matplotlib</w:t>
+              <w:t xml:space="preserve">Apache </w:t>
+            </w:r>
+            <w:proofErr w:type="spellStart"/>
+            <w:r>
+              <w:t>Hadoop</w:t>
+            </w:r>
+            <w:proofErr w:type="spellEnd"/>
+            <w:r>
+              <w:t xml:space="preserve"> introduction</w:t>
+            </w:r>
+            <w:r>
+              <w:br/>
             </w:r>
           </w:p>
         </w:tc>
@@ -542,7 +684,15 @@
           </w:tcPr>
           <w:p>
             <w:r>
-              <w:t xml:space="preserve">Apache Spark  and Python </w:t>
+              <w:t xml:space="preserve">Apache </w:t>
+            </w:r>
+            <w:proofErr w:type="gramStart"/>
+            <w:r>
+              <w:t>Spark  and</w:t>
+            </w:r>
+            <w:proofErr w:type="gramEnd"/>
+            <w:r>
+              <w:t xml:space="preserve"> Python </w:t>
             </w:r>
             <w:r>
               <w:br/>
@@ -571,10 +721,23 @@
           </w:tcPr>
           <w:p>
             <w:r>
-              <w:t>Apache Spark on EC2, flintrock</w:t>
-            </w:r>
-            <w:r>
-              <w:t>, Jupyter on EC2</w:t>
+              <w:t xml:space="preserve">Apache Spark on EC2, </w:t>
+            </w:r>
+            <w:proofErr w:type="spellStart"/>
+            <w:r>
+              <w:t>flintrock</w:t>
+            </w:r>
+            <w:proofErr w:type="spellEnd"/>
+            <w:r>
+              <w:t xml:space="preserve">, </w:t>
+            </w:r>
+            <w:proofErr w:type="spellStart"/>
+            <w:r>
+              <w:t>Jupyter</w:t>
+            </w:r>
+            <w:proofErr w:type="spellEnd"/>
+            <w:r>
+              <w:t xml:space="preserve"> on EC2</w:t>
             </w:r>
             <w:r>
               <w:br/>

--- a/lab-source/00-exercise-guide.docx
+++ b/lab-source/00-exercise-guide.docx
@@ -28,11 +28,18 @@
       </w:r>
     </w:p>
     <w:p>
+      <w:pPr>
+        <w:rPr>
+          <w:b/>
+          <w:szCs w:val="72"/>
+        </w:rPr>
+      </w:pPr>
+    </w:p>
+    <w:p>
       <w:proofErr w:type="spellStart"/>
       <w:r>
         <w:rPr>
           <w:b/>
-          <w:sz w:val="36"/>
           <w:szCs w:val="72"/>
         </w:rPr>
         <w:t>VMWare</w:t>
@@ -41,7 +48,6 @@
       <w:r>
         <w:rPr>
           <w:b/>
-          <w:sz w:val="36"/>
           <w:szCs w:val="72"/>
         </w:rPr>
         <w:t xml:space="preserve"> </w:t>
@@ -49,7 +55,6 @@
       <w:r>
         <w:rPr>
           <w:b/>
-          <w:sz w:val="36"/>
           <w:szCs w:val="72"/>
         </w:rPr>
         <w:t xml:space="preserve">VM location: </w:t>
@@ -59,7 +64,6 @@
           <w:rPr>
             <w:rStyle w:val="Hyperlink"/>
             <w:b/>
-            <w:sz w:val="36"/>
             <w:szCs w:val="72"/>
           </w:rPr>
           <w:t>https://freo.me/clovm2018</w:t>
@@ -68,162 +72,72 @@
       <w:r>
         <w:rPr>
           <w:b/>
+          <w:szCs w:val="72"/>
+        </w:rPr>
+        <w:t xml:space="preserve"> </w:t>
+      </w:r>
+      <w:r>
+        <w:rPr>
+          <w:b/>
+          <w:szCs w:val="72"/>
+        </w:rPr>
+        <w:br/>
+      </w:r>
+      <w:proofErr w:type="spellStart"/>
+      <w:r>
+        <w:rPr>
+          <w:b/>
+          <w:szCs w:val="72"/>
+        </w:rPr>
+        <w:t>V</w:t>
+      </w:r>
+      <w:r>
+        <w:rPr>
+          <w:b/>
+          <w:szCs w:val="72"/>
+        </w:rPr>
+        <w:t>irtualBox</w:t>
+      </w:r>
+      <w:proofErr w:type="spellEnd"/>
+      <w:r>
+        <w:rPr>
+          <w:b/>
+          <w:szCs w:val="72"/>
+        </w:rPr>
+        <w:t xml:space="preserve"> VM location: </w:t>
+      </w:r>
+      <w:hyperlink r:id="rId6" w:history="1">
+        <w:r>
+          <w:rPr>
+            <w:rStyle w:val="Hyperlink"/>
+            <w:b/>
+            <w:szCs w:val="72"/>
+          </w:rPr>
+          <w:t>https://freo.me/clovm2018-vb</w:t>
+        </w:r>
+      </w:hyperlink>
+      <w:proofErr w:type="gramStart"/>
+      <w:r>
+        <w:rPr>
+          <w:b/>
           <w:sz w:val="36"/>
           <w:szCs w:val="72"/>
         </w:rPr>
         <w:t xml:space="preserve"> </w:t>
       </w:r>
-    </w:p>
-    <w:p/>
-    <w:p>
-      <w:pPr>
+      <w:r>
         <w:rPr>
           <w:b/>
           <w:sz w:val="36"/>
           <w:szCs w:val="72"/>
         </w:rPr>
-      </w:pPr>
-      <w:r>
-        <w:rPr>
-          <w:b/>
-          <w:szCs w:val="72"/>
-        </w:rPr>
-        <w:t>(</w:t>
-      </w:r>
-      <w:proofErr w:type="gramStart"/>
-      <w:r>
-        <w:rPr>
-          <w:b/>
-          <w:szCs w:val="72"/>
-        </w:rPr>
-        <w:t>or</w:t>
+        <w:t xml:space="preserve"> </w:t>
       </w:r>
       <w:proofErr w:type="gramEnd"/>
       <w:r>
         <w:rPr>
           <w:b/>
-          <w:szCs w:val="72"/>
-        </w:rPr>
-        <w:t xml:space="preserve"> better: see me for a h</w:t>
-      </w:r>
-      <w:r>
-        <w:rPr>
-          <w:b/>
-          <w:szCs w:val="72"/>
-        </w:rPr>
-        <w:t xml:space="preserve">ard disk with </w:t>
-      </w:r>
-      <w:proofErr w:type="spellStart"/>
-      <w:r>
-        <w:rPr>
-          <w:b/>
-          <w:szCs w:val="72"/>
-        </w:rPr>
-        <w:t>VMWare</w:t>
-      </w:r>
-      <w:proofErr w:type="spellEnd"/>
-      <w:r>
-        <w:rPr>
-          <w:b/>
-          <w:szCs w:val="72"/>
-        </w:rPr>
-        <w:t xml:space="preserve"> and </w:t>
-      </w:r>
-      <w:proofErr w:type="spellStart"/>
-      <w:r>
-        <w:rPr>
-          <w:b/>
-          <w:szCs w:val="72"/>
-        </w:rPr>
-        <w:t>VirtualBox</w:t>
-      </w:r>
-      <w:proofErr w:type="spellEnd"/>
-      <w:r>
-        <w:rPr>
-          <w:b/>
-          <w:szCs w:val="72"/>
-        </w:rPr>
-        <w:t xml:space="preserve"> images)</w:t>
-      </w:r>
-      <w:r>
-        <w:rPr>
-          <w:b/>
-          <w:szCs w:val="72"/>
-        </w:rPr>
-        <w:br/>
-      </w:r>
-      <w:r>
-        <w:rPr>
-          <w:b/>
           <w:sz w:val="36"/>
-          <w:szCs w:val="72"/>
-        </w:rPr>
-        <w:br/>
-      </w:r>
-      <w:r>
-        <w:rPr>
-          <w:b/>
-          <w:sz w:val="28"/>
-          <w:szCs w:val="72"/>
-        </w:rPr>
-        <w:t xml:space="preserve">VM </w:t>
-      </w:r>
-      <w:r>
-        <w:rPr>
-          <w:b/>
-          <w:sz w:val="28"/>
-          <w:szCs w:val="72"/>
-        </w:rPr>
-        <w:t xml:space="preserve">U/P: </w:t>
-      </w:r>
-      <w:proofErr w:type="spellStart"/>
-      <w:r>
-        <w:rPr>
-          <w:b/>
-          <w:sz w:val="28"/>
-          <w:szCs w:val="72"/>
-        </w:rPr>
-        <w:t>ox</w:t>
-      </w:r>
-      <w:r>
-        <w:rPr>
-          <w:b/>
-          <w:sz w:val="28"/>
-          <w:szCs w:val="72"/>
-        </w:rPr>
-        <w:t>clo</w:t>
-      </w:r>
-      <w:proofErr w:type="spellEnd"/>
-      <w:r>
-        <w:rPr>
-          <w:b/>
-          <w:sz w:val="28"/>
-          <w:szCs w:val="72"/>
-        </w:rPr>
-        <w:t>/</w:t>
-      </w:r>
-      <w:proofErr w:type="spellStart"/>
-      <w:r>
-        <w:rPr>
-          <w:b/>
-          <w:sz w:val="28"/>
-          <w:szCs w:val="72"/>
-        </w:rPr>
-        <w:t>ox</w:t>
-      </w:r>
-      <w:r>
-        <w:rPr>
-          <w:b/>
-          <w:sz w:val="28"/>
-          <w:szCs w:val="72"/>
-        </w:rPr>
-        <w:t>clo</w:t>
-      </w:r>
-      <w:proofErr w:type="spellEnd"/>
-      <w:r>
-        <w:rPr>
-          <w:b/>
-          <w:sz w:val="28"/>
           <w:szCs w:val="72"/>
         </w:rPr>
         <w:br/>
@@ -233,22 +147,179 @@
       <w:pPr>
         <w:rPr>
           <w:b/>
-          <w:sz w:val="28"/>
+          <w:sz w:val="36"/>
           <w:szCs w:val="72"/>
         </w:rPr>
       </w:pPr>
       <w:r>
         <w:rPr>
           <w:b/>
-          <w:sz w:val="28"/>
-          <w:szCs w:val="72"/>
-        </w:rPr>
-        <w:t xml:space="preserve">AWS login link: </w:t>
-      </w:r>
+          <w:sz w:val="18"/>
+          <w:szCs w:val="72"/>
+        </w:rPr>
+        <w:t>(</w:t>
+      </w:r>
+      <w:proofErr w:type="gramStart"/>
+      <w:r>
+        <w:rPr>
+          <w:b/>
+          <w:sz w:val="18"/>
+          <w:szCs w:val="72"/>
+        </w:rPr>
+        <w:t>or</w:t>
+      </w:r>
+      <w:proofErr w:type="gramEnd"/>
+      <w:r>
+        <w:rPr>
+          <w:b/>
+          <w:sz w:val="18"/>
+          <w:szCs w:val="72"/>
+        </w:rPr>
+        <w:t xml:space="preserve"> better: see me for a h</w:t>
+      </w:r>
+      <w:r>
+        <w:rPr>
+          <w:b/>
+          <w:sz w:val="18"/>
+          <w:szCs w:val="72"/>
+        </w:rPr>
+        <w:t xml:space="preserve">ard disk with </w:t>
+      </w:r>
+      <w:proofErr w:type="spellStart"/>
+      <w:r>
+        <w:rPr>
+          <w:b/>
+          <w:sz w:val="18"/>
+          <w:szCs w:val="72"/>
+        </w:rPr>
+        <w:t>VMWare</w:t>
+      </w:r>
+      <w:proofErr w:type="spellEnd"/>
+      <w:r>
+        <w:rPr>
+          <w:b/>
+          <w:sz w:val="18"/>
+          <w:szCs w:val="72"/>
+        </w:rPr>
+        <w:t xml:space="preserve"> and </w:t>
+      </w:r>
+      <w:proofErr w:type="spellStart"/>
+      <w:r>
+        <w:rPr>
+          <w:b/>
+          <w:sz w:val="18"/>
+          <w:szCs w:val="72"/>
+        </w:rPr>
+        <w:t>VirtualBox</w:t>
+      </w:r>
+      <w:proofErr w:type="spellEnd"/>
+      <w:r>
+        <w:rPr>
+          <w:b/>
+          <w:sz w:val="18"/>
+          <w:szCs w:val="72"/>
+        </w:rPr>
+        <w:t xml:space="preserve"> images)</w:t>
+      </w:r>
+      <w:r>
+        <w:rPr>
+          <w:b/>
+          <w:sz w:val="36"/>
+          <w:szCs w:val="72"/>
+        </w:rPr>
+        <w:br/>
+      </w:r>
+      <w:r>
+        <w:rPr>
+          <w:b/>
+          <w:sz w:val="28"/>
+          <w:szCs w:val="72"/>
+        </w:rPr>
+        <w:t xml:space="preserve">VM </w:t>
+      </w:r>
+      <w:r>
+        <w:rPr>
+          <w:b/>
+          <w:sz w:val="28"/>
+          <w:szCs w:val="72"/>
+        </w:rPr>
+        <w:t xml:space="preserve">U/P: </w:t>
+      </w:r>
+      <w:proofErr w:type="spellStart"/>
+      <w:r>
+        <w:rPr>
+          <w:b/>
+          <w:sz w:val="28"/>
+          <w:szCs w:val="72"/>
+        </w:rPr>
+        <w:t>ox</w:t>
+      </w:r>
+      <w:r>
+        <w:rPr>
+          <w:b/>
+          <w:sz w:val="28"/>
+          <w:szCs w:val="72"/>
+        </w:rPr>
+        <w:t>clo</w:t>
+      </w:r>
+      <w:proofErr w:type="spellEnd"/>
+      <w:r>
+        <w:rPr>
+          <w:b/>
+          <w:sz w:val="28"/>
+          <w:szCs w:val="72"/>
+        </w:rPr>
+        <w:t>/</w:t>
+      </w:r>
+      <w:proofErr w:type="spellStart"/>
+      <w:r>
+        <w:rPr>
+          <w:b/>
+          <w:sz w:val="28"/>
+          <w:szCs w:val="72"/>
+        </w:rPr>
+        <w:t>ox</w:t>
+      </w:r>
+      <w:r>
+        <w:rPr>
+          <w:b/>
+          <w:sz w:val="28"/>
+          <w:szCs w:val="72"/>
+        </w:rPr>
+        <w:t>clo</w:t>
+      </w:r>
+      <w:proofErr w:type="spellEnd"/>
+      <w:r>
+        <w:rPr>
+          <w:b/>
+          <w:sz w:val="28"/>
+          <w:szCs w:val="72"/>
+        </w:rPr>
+        <w:br/>
+      </w:r>
+      <w:bookmarkStart w:id="0" w:name="_GoBack"/>
+      <w:bookmarkEnd w:id="0"/>
     </w:p>
     <w:p>
       <w:pPr>
         <w:rPr>
+          <w:b/>
+          <w:sz w:val="28"/>
+          <w:szCs w:val="72"/>
+        </w:rPr>
+      </w:pPr>
+      <w:r>
+        <w:rPr>
+          <w:b/>
+          <w:sz w:val="28"/>
+          <w:szCs w:val="72"/>
+        </w:rPr>
+        <w:t xml:space="preserve">AWS login link: </w:t>
+      </w:r>
+    </w:p>
+    <w:p>
+      <w:pPr>
+        <w:rPr>
           <w:rStyle w:val="Hyperlink"/>
           <w:b/>
           <w:bCs/>
@@ -257,7 +328,7 @@
           <w:lang w:val="en-GB"/>
         </w:rPr>
       </w:pPr>
-      <w:hyperlink r:id="rId6" w:history="1">
+      <w:hyperlink r:id="rId7" w:history="1">
         <w:r>
           <w:rPr>
             <w:rStyle w:val="Hyperlink"/>
@@ -351,6 +422,7 @@
           <w:szCs w:val="72"/>
         </w:rPr>
       </w:pPr>
+      <w:proofErr w:type="gramStart"/>
       <w:r>
         <w:rPr>
           <w:b/>
@@ -375,8 +447,33 @@
           <w:sz w:val="28"/>
           <w:szCs w:val="72"/>
         </w:rPr>
-        <w:t xml:space="preserve"> / change password first time</w:t>
-      </w:r>
+        <w:t xml:space="preserve"> / </w:t>
+      </w:r>
+      <w:r>
+        <w:rPr>
+          <w:b/>
+          <w:sz w:val="28"/>
+          <w:szCs w:val="72"/>
+        </w:rPr>
+        <w:t>CLO (</w:t>
+      </w:r>
+      <w:r>
+        <w:rPr>
+          <w:b/>
+          <w:sz w:val="28"/>
+          <w:szCs w:val="72"/>
+        </w:rPr>
+        <w:t>change password first time</w:t>
+      </w:r>
+      <w:r>
+        <w:rPr>
+          <w:b/>
+          <w:sz w:val="28"/>
+          <w:szCs w:val="72"/>
+        </w:rPr>
+        <w:t>).</w:t>
+      </w:r>
+      <w:proofErr w:type="gramEnd"/>
     </w:p>
     <w:p>
       <w:pPr>
@@ -403,7 +500,7 @@
         </w:rPr>
         <w:t xml:space="preserve">Exercises: </w:t>
       </w:r>
-      <w:hyperlink r:id="rId7" w:history="1">
+      <w:hyperlink r:id="rId8" w:history="1">
         <w:r>
           <w:rPr>
             <w:rStyle w:val="Hyperlink"/>
@@ -617,10 +714,7 @@
             </w:r>
             <w:proofErr w:type="spellEnd"/>
           </w:p>
-          <w:p>
-            <w:bookmarkStart w:id="0" w:name="_GoBack"/>
-            <w:bookmarkEnd w:id="0"/>
-          </w:p>
+          <w:p/>
         </w:tc>
       </w:tr>
       <w:tr>

--- a/lab-source/00-exercise-guide.docx
+++ b/lab-source/00-exercise-guide.docx
@@ -17,15 +17,53 @@
           <w:szCs w:val="56"/>
           <w:rtl w:val="0"/>
         </w:rPr>
-        <w:t xml:space="preserve">Exercise Guide CLO 2019</w:t>
+        <w:t xml:space="preserve">Exercise Guide CLO 2020</w:t>
       </w:r>
     </w:p>
     <w:p>
       <w:pPr>
         <w:rPr>
           <w:b w:val="1"/>
+          <w:sz w:val="36"/>
+          <w:szCs w:val="36"/>
         </w:rPr>
       </w:pPr>
+      <w:r>
+        <w:rPr>
+          <w:b w:val="1"/>
+          <w:rtl w:val="0"/>
+        </w:rPr>
+        <w:br w:type="textWrapping"/>
+        <w:t xml:space="preserve">VirtualBox VM: https://oxclo.s3-eu-west-1.amazonaws.com/oxclo2020.ova</w:t>
+      </w:r>
+      <w:r>
+        <w:rPr>
+          <w:b w:val="1"/>
+          <w:sz w:val="36"/>
+          <w:szCs w:val="36"/>
+          <w:rtl w:val="0"/>
+        </w:rPr>
+        <w:br w:type="textWrapping"/>
+        <w:br w:type="textWrapping"/>
+      </w:r>
+      <w:r>
+        <w:rPr>
+          <w:sz w:val="28"/>
+          <w:szCs w:val="28"/>
+          <w:rtl w:val="0"/>
+        </w:rPr>
+        <w:t xml:space="preserve">For the Ubuntu VM username and password</w:t>
+      </w:r>
+      <w:r>
+        <w:rPr>
+          <w:b w:val="1"/>
+          <w:sz w:val="28"/>
+          <w:szCs w:val="28"/>
+          <w:rtl w:val="0"/>
+        </w:rPr>
+        <w:t xml:space="preserve"> : oxclo/oxclo</w:t>
+        <w:br w:type="textWrapping"/>
+      </w:r>
       <w:r>
         <w:rPr>
           <w:rtl w:val="0"/>
@@ -36,128 +74,31 @@
       <w:pPr>
         <w:rPr>
           <w:b w:val="1"/>
-          <w:sz w:val="36"/>
-          <w:szCs w:val="36"/>
+          <w:sz w:val="28"/>
+          <w:szCs w:val="28"/>
         </w:rPr>
       </w:pPr>
       <w:r>
         <w:rPr>
           <w:b w:val="1"/>
-          <w:rtl w:val="0"/>
-        </w:rPr>
-        <w:t xml:space="preserve">VMWare VM: </w:t>
-      </w:r>
-      <w:hyperlink r:id="rId6">
-        <w:r>
-          <w:rPr>
-            <w:b w:val="1"/>
-            <w:color w:val="1155cc"/>
-            <w:u w:val="single"/>
-            <w:rtl w:val="0"/>
-          </w:rPr>
-          <w:t xml:space="preserve">https://oxclo.s3-eu-west-1.amazonaws.com/oxclo2019-vmware.zip</w:t>
-        </w:r>
-      </w:hyperlink>
-      <w:r>
-        <w:rPr>
-          <w:b w:val="1"/>
-          <w:rtl w:val="0"/>
-        </w:rPr>
-        <w:t xml:space="preserve"> </w:t>
-        <w:br w:type="textWrapping"/>
-        <w:t xml:space="preserve">VirtualBox VM: </w:t>
-      </w:r>
-      <w:hyperlink r:id="rId7">
-        <w:r>
-          <w:rPr>
-            <w:b w:val="1"/>
-            <w:color w:val="1155cc"/>
-            <w:u w:val="single"/>
-            <w:rtl w:val="0"/>
-          </w:rPr>
-          <w:t xml:space="preserve">https://oxclo.s3-eu-west-1.amazonaws.com/oxclo2019-vb.ova</w:t>
-        </w:r>
-      </w:hyperlink>
-      <w:r>
-        <w:rPr>
-          <w:b w:val="1"/>
-          <w:rtl w:val="0"/>
-        </w:rPr>
-        <w:t xml:space="preserve"> </w:t>
-      </w:r>
-      <w:r>
-        <w:rPr>
-          <w:b w:val="1"/>
-          <w:sz w:val="36"/>
-          <w:szCs w:val="36"/>
-          <w:rtl w:val="0"/>
-        </w:rPr>
-        <w:br w:type="textWrapping"/>
-      </w:r>
-      <w:r>
-        <w:rPr>
-          <w:i w:val="1"/>
-          <w:sz w:val="26"/>
-          <w:szCs w:val="26"/>
-          <w:rtl w:val="0"/>
-        </w:rPr>
-        <w:t xml:space="preserve">(or better: see me for a hard disk with VMWare and VirtualBox images)</w:t>
-      </w:r>
-      <w:r>
-        <w:rPr>
-          <w:b w:val="1"/>
-          <w:sz w:val="36"/>
-          <w:szCs w:val="36"/>
-          <w:rtl w:val="0"/>
-        </w:rPr>
-        <w:br w:type="textWrapping"/>
-        <w:br w:type="textWrapping"/>
-      </w:r>
-      <w:r>
-        <w:rPr>
-          <w:b w:val="1"/>
-          <w:sz w:val="28"/>
-          <w:szCs w:val="28"/>
-          <w:rtl w:val="0"/>
-        </w:rPr>
-        <w:t xml:space="preserve">VM U/P: oxclo/oxclo</w:t>
-        <w:br w:type="textWrapping"/>
-      </w:r>
-      <w:r>
-        <w:rPr>
-          <w:rtl w:val="0"/>
-        </w:rPr>
+          <w:sz w:val="28"/>
+          <w:szCs w:val="28"/>
+          <w:rtl w:val="0"/>
+        </w:rPr>
+        <w:t xml:space="preserve">AWS login link: </w:t>
       </w:r>
     </w:p>
     <w:p>
       <w:pPr>
         <w:rPr>
           <w:b w:val="1"/>
-          <w:sz w:val="28"/>
-          <w:szCs w:val="28"/>
+          <w:color w:val="0000ff"/>
+          <w:sz w:val="28"/>
+          <w:szCs w:val="28"/>
+          <w:u w:val="single"/>
         </w:rPr>
       </w:pPr>
-      <w:r>
-        <w:rPr>
-          <w:b w:val="1"/>
-          <w:sz w:val="28"/>
-          <w:szCs w:val="28"/>
-          <w:rtl w:val="0"/>
-        </w:rPr>
-        <w:t xml:space="preserve">AWS login link: </w:t>
-      </w:r>
-    </w:p>
-    <w:p>
-      <w:pPr>
-        <w:rPr>
-          <w:b w:val="1"/>
-          <w:color w:val="0000ff"/>
-          <w:sz w:val="28"/>
-          <w:szCs w:val="28"/>
-          <w:u w:val="single"/>
-        </w:rPr>
-      </w:pPr>
-      <w:hyperlink r:id="rId8">
+      <w:hyperlink r:id="rId6">
         <w:r>
           <w:rPr>
             <w:b w:val="1"/>
@@ -222,15 +163,11 @@
           <w:rtl w:val="0"/>
         </w:rPr>
         <w:br w:type="textWrapping"/>
-        <w:t xml:space="preserve">Mac Login: cloXX / CLO </w:t>
-      </w:r>
-      <w:r>
-        <w:rPr>
-          <w:sz w:val="28"/>
-          <w:szCs w:val="28"/>
-          <w:rtl w:val="0"/>
-        </w:rPr>
-        <w:t xml:space="preserve">(change password first time).</w:t>
+      </w:r>
+      <w:r>
+        <w:rPr>
+          <w:rtl w:val="0"/>
+        </w:rPr>
       </w:r>
     </w:p>
     <w:p>
@@ -264,7 +201,7 @@
         </w:rPr>
         <w:t xml:space="preserve">Exercises: </w:t>
       </w:r>
-      <w:hyperlink r:id="rId9">
+      <w:hyperlink r:id="rId7">
         <w:r>
           <w:rPr>
             <w:b w:val="1"/>
@@ -554,49 +491,6 @@
               <w:t xml:space="preserve">6</w:t>
             </w:r>
           </w:p>
-          <w:p>
-            <w:pPr>
-              <w:jc w:val="center"/>
-              <w:rPr/>
-            </w:pPr>
-            <w:r>
-              <w:rPr>
-                <w:rtl w:val="0"/>
-              </w:rPr>
-            </w:r>
-          </w:p>
-        </w:tc>
-        <w:tc>
-          <w:tcPr/>
-          <w:p>
-            <w:pPr>
-              <w:rPr/>
-            </w:pPr>
-            <w:r>
-              <w:rPr>
-                <w:rtl w:val="0"/>
-              </w:rPr>
-              <w:t xml:space="preserve">Apache Hadoop introduction</w:t>
-              <w:br w:type="textWrapping"/>
-            </w:r>
-          </w:p>
-        </w:tc>
-      </w:tr>
-      <w:tr>
-        <w:tc>
-          <w:tcPr/>
-          <w:p>
-            <w:pPr>
-              <w:jc w:val="center"/>
-              <w:rPr/>
-            </w:pPr>
-            <w:r>
-              <w:rPr>
-                <w:rtl w:val="0"/>
-              </w:rPr>
-              <w:t xml:space="preserve">7</w:t>
-            </w:r>
-          </w:p>
         </w:tc>
         <w:tc>
           <w:tcPr/>
@@ -627,7 +521,7 @@
               <w:rPr>
                 <w:rtl w:val="0"/>
               </w:rPr>
-              <w:t xml:space="preserve">8</w:t>
+              <w:t xml:space="preserve">7</w:t>
             </w:r>
           </w:p>
         </w:tc>
@@ -660,7 +554,7 @@
               <w:rPr>
                 <w:rtl w:val="0"/>
               </w:rPr>
-              <w:t xml:space="preserve">9</w:t>
+              <w:t xml:space="preserve">8</w:t>
             </w:r>
           </w:p>
         </w:tc>
@@ -693,7 +587,7 @@
               <w:rPr>
                 <w:rtl w:val="0"/>
               </w:rPr>
-              <w:t xml:space="preserve">10</w:t>
+              <w:t xml:space="preserve">9</w:t>
             </w:r>
           </w:p>
         </w:tc>
@@ -726,7 +620,7 @@
               <w:rPr>
                 <w:rtl w:val="0"/>
               </w:rPr>
-              <w:t xml:space="preserve">11</w:t>
+              <w:t xml:space="preserve">10</w:t>
             </w:r>
           </w:p>
         </w:tc>
@@ -759,7 +653,7 @@
               <w:rPr>
                 <w:rtl w:val="0"/>
               </w:rPr>
-              <w:t xml:space="preserve">12</w:t>
+              <w:t xml:space="preserve">11</w:t>
             </w:r>
           </w:p>
         </w:tc>
@@ -792,7 +686,7 @@
               <w:rPr>
                 <w:rtl w:val="0"/>
               </w:rPr>
-              <w:t xml:space="preserve">13</w:t>
+              <w:t xml:space="preserve">12</w:t>
             </w:r>
           </w:p>
         </w:tc>
@@ -825,21 +719,31 @@
               <w:rPr>
                 <w:rtl w:val="0"/>
               </w:rPr>
-              <w:t xml:space="preserve">14</w:t>
-            </w:r>
-          </w:p>
-        </w:tc>
-        <w:tc>
-          <w:tcPr/>
-          <w:p>
-            <w:pPr>
-              <w:rPr/>
-            </w:pPr>
-            <w:r>
-              <w:rPr>
-                <w:rtl w:val="0"/>
-              </w:rPr>
-              <w:t xml:space="preserve">Stream Processing </w:t>
+              <w:t xml:space="preserve">13</w:t>
+            </w:r>
+          </w:p>
+        </w:tc>
+        <w:tc>
+          <w:tcPr/>
+          <w:p>
+            <w:pPr>
+              <w:rPr/>
+            </w:pPr>
+            <w:r>
+              <w:rPr>
+                <w:rtl w:val="0"/>
+              </w:rPr>
+              <w:t xml:space="preserve">Stream Processing / Kappa</w:t>
+            </w:r>
+          </w:p>
+          <w:p>
+            <w:pPr>
+              <w:rPr/>
+            </w:pPr>
+            <w:r>
+              <w:rPr>
+                <w:rtl w:val="0"/>
+              </w:rPr>
             </w:r>
           </w:p>
         </w:tc>

--- a/lab-source/00-exercise-guide.docx
+++ b/lab-source/00-exercise-guide.docx
@@ -17,7 +17,7 @@
           <w:szCs w:val="56"/>
           <w:rtl w:val="0"/>
         </w:rPr>
-        <w:t xml:space="preserve">Exercise Guide CLO 2020</w:t>
+        <w:t xml:space="preserve">Exercise Guide CLO 2021</w:t>
       </w:r>
     </w:p>
     <w:p>
@@ -34,7 +34,7 @@
           <w:rtl w:val="0"/>
         </w:rPr>
         <w:br w:type="textWrapping"/>
-        <w:t xml:space="preserve">VirtualBox VM: https://oxclo.s3-eu-west-1.amazonaws.com/oxclo2020.ova</w:t>
+        <w:t xml:space="preserve">VirtualBox VM: https://oxclo.s3-eu-west-1.amazonaws.com/oxclo2021.ova</w:t>
       </w:r>
       <w:r>
         <w:rPr>
@@ -308,6 +308,48 @@
               <w:rPr>
                 <w:rtl w:val="0"/>
               </w:rPr>
+              <w:t xml:space="preserve">0 </w:t>
+            </w:r>
+          </w:p>
+          <w:p>
+            <w:pPr>
+              <w:jc w:val="center"/>
+              <w:rPr/>
+            </w:pPr>
+            <w:r>
+              <w:rPr>
+                <w:rtl w:val="0"/>
+              </w:rPr>
+            </w:r>
+          </w:p>
+        </w:tc>
+        <w:tc>
+          <w:tcPr/>
+          <w:p>
+            <w:pPr>
+              <w:rPr/>
+            </w:pPr>
+            <w:r>
+              <w:rPr>
+                <w:rtl w:val="0"/>
+              </w:rPr>
+              <w:t xml:space="preserve">Trying out the VM and using Lambda Calculus in Python</w:t>
+            </w:r>
+          </w:p>
+        </w:tc>
+      </w:tr>
+      <w:tr>
+        <w:tc>
+          <w:tcPr/>
+          <w:p>
+            <w:pPr>
+              <w:jc w:val="center"/>
+              <w:rPr/>
+            </w:pPr>
+            <w:r>
+              <w:rPr>
+                <w:rtl w:val="0"/>
+              </w:rPr>
               <w:t xml:space="preserve">1</w:t>
             </w:r>
           </w:p>
@@ -322,7 +364,7 @@
               <w:rPr>
                 <w:rtl w:val="0"/>
               </w:rPr>
-              <w:t xml:space="preserve"> Getting Started with Amazon AWS / EC2</w:t>
+              <w:t xml:space="preserve">Getting Started with Amazon AWS / EC2</w:t>
             </w:r>
           </w:p>
           <w:p>
@@ -764,7 +806,7 @@
       </w:r>
     </w:p>
     <w:sectPr>
-      <w:pgSz w:h="16840" w:w="11900"/>
+      <w:pgSz w:h="16840" w:w="11900" w:orient="portrait"/>
       <w:pgMar w:bottom="1080" w:top="1080" w:left="1440" w:right="1440" w:header="720" w:footer="720"/>
       <w:pgNumType w:start="1"/>
     </w:sectPr>

--- a/lab-source/00-exercise-guide.docx
+++ b/lab-source/00-exercise-guide.docx
@@ -262,6 +262,9 @@
         </w:tblGridChange>
       </w:tblGrid>
       <w:tr>
+        <w:trPr>
+          <w:tblHeader w:val="0"/>
+        </w:trPr>
         <w:tc>
           <w:tcPr>
             <w:shd w:fill="99ccff" w:val="clear"/>
@@ -297,6 +300,9 @@
         </w:tc>
       </w:tr>
       <w:tr>
+        <w:trPr>
+          <w:tblHeader w:val="0"/>
+        </w:trPr>
         <w:tc>
           <w:tcPr/>
           <w:p>
@@ -339,6 +345,9 @@
         </w:tc>
       </w:tr>
       <w:tr>
+        <w:trPr>
+          <w:tblHeader w:val="0"/>
+        </w:trPr>
         <w:tc>
           <w:tcPr/>
           <w:p>
@@ -380,6 +389,9 @@
         </w:tc>
       </w:tr>
       <w:tr>
+        <w:trPr>
+          <w:tblHeader w:val="0"/>
+        </w:trPr>
         <w:tc>
           <w:tcPr/>
           <w:p>
@@ -412,6 +424,9 @@
         </w:tc>
       </w:tr>
       <w:tr>
+        <w:trPr>
+          <w:tblHeader w:val="0"/>
+        </w:trPr>
         <w:tc>
           <w:tcPr/>
           <w:p>
@@ -445,6 +460,9 @@
         </w:tc>
       </w:tr>
       <w:tr>
+        <w:trPr>
+          <w:tblHeader w:val="0"/>
+        </w:trPr>
         <w:tc>
           <w:tcPr/>
           <w:p>
@@ -478,6 +496,9 @@
         </w:tc>
       </w:tr>
       <w:tr>
+        <w:trPr>
+          <w:tblHeader w:val="0"/>
+        </w:trPr>
         <w:tc>
           <w:tcPr/>
           <w:p>
@@ -519,6 +540,9 @@
         </w:tc>
       </w:tr>
       <w:tr>
+        <w:trPr>
+          <w:tblHeader w:val="0"/>
+        </w:trPr>
         <w:tc>
           <w:tcPr/>
           <w:p>
@@ -552,6 +576,9 @@
         </w:tc>
       </w:tr>
       <w:tr>
+        <w:trPr>
+          <w:tblHeader w:val="0"/>
+        </w:trPr>
         <w:tc>
           <w:tcPr/>
           <w:p>
@@ -585,6 +612,9 @@
         </w:tc>
       </w:tr>
       <w:tr>
+        <w:trPr>
+          <w:tblHeader w:val="0"/>
+        </w:trPr>
         <w:tc>
           <w:tcPr/>
           <w:p>
@@ -618,6 +648,9 @@
         </w:tc>
       </w:tr>
       <w:tr>
+        <w:trPr>
+          <w:tblHeader w:val="0"/>
+        </w:trPr>
         <w:tc>
           <w:tcPr/>
           <w:p>
@@ -651,6 +684,9 @@
         </w:tc>
       </w:tr>
       <w:tr>
+        <w:trPr>
+          <w:tblHeader w:val="0"/>
+        </w:trPr>
         <w:tc>
           <w:tcPr/>
           <w:p>
@@ -684,6 +720,9 @@
         </w:tc>
       </w:tr>
       <w:tr>
+        <w:trPr>
+          <w:tblHeader w:val="0"/>
+        </w:trPr>
         <w:tc>
           <w:tcPr/>
           <w:p>
@@ -717,6 +756,9 @@
         </w:tc>
       </w:tr>
       <w:tr>
+        <w:trPr>
+          <w:tblHeader w:val="0"/>
+        </w:trPr>
         <w:tc>
           <w:tcPr/>
           <w:p>
@@ -750,6 +792,9 @@
         </w:tc>
       </w:tr>
       <w:tr>
+        <w:trPr>
+          <w:tblHeader w:val="0"/>
+        </w:trPr>
         <w:tc>
           <w:tcPr/>
           <w:p>
